--- a/Slides/MI_unterrichten_block_03.docx
+++ b/Slides/MI_unterrichten_block_03.docx
@@ -34,13 +34,506 @@
         <w:t xml:space="preserve">2025-10-09</w:t>
       </w:r>
     </w:p>
-    <w:bookmarkStart w:id="20" w:name="section"/>
+    <w:bookmarkStart w:id="27" w:name="urheberrecht"/>
+    <w:p>
+      <w:pPr>
+        <w:pStyle w:val="Heading1"/>
+      </w:pPr>
+      <w:r>
+        <w:t xml:space="preserve">Urheberrecht</w:t>
+      </w:r>
+    </w:p>
+    <w:bookmarkStart w:id="21" w:name="urheberrechtsgesetz-urg"/>
     <w:p>
       <w:pPr>
         <w:pStyle w:val="Heading2"/>
       </w:pPr>
-    </w:p>
-    <w:bookmarkEnd w:id="20"/>
+      <w:r>
+        <w:t xml:space="preserve">Urheberrechtsgesetz (URG)</w:t>
+      </w:r>
+    </w:p>
+    <w:p>
+      <w:pPr>
+        <w:pStyle w:val="FirstParagraph"/>
+      </w:pPr>
+      <w:hyperlink r:id="rId20">
+        <w:r>
+          <w:rPr>
+            <w:rStyle w:val="Hyperlink"/>
+          </w:rPr>
+          <w:t xml:space="preserve">Art. 19 Abs.3 URG</w:t>
+        </w:r>
+      </w:hyperlink>
+      <w:r>
+        <w:t xml:space="preserve"> </w:t>
+      </w:r>
+      <w:r>
+        <w:t xml:space="preserve">Ausserhalb des privaten Kreises nach Absatz 1 Buchstabe a sind nicht zulässig:</w:t>
+      </w:r>
+    </w:p>
+    <w:p>
+      <w:pPr>
+        <w:pStyle w:val="Compact"/>
+        <w:numPr>
+          <w:ilvl w:val="0"/>
+          <w:numId w:val="1001"/>
+        </w:numPr>
+      </w:pPr>
+      <w:r>
+        <w:t xml:space="preserve">die vollständige oder weitgehend vollständige Vervielfältigung im Handel erhältlicher Werkexemplare;</w:t>
+      </w:r>
+    </w:p>
+    <w:p>
+      <w:pPr>
+        <w:pStyle w:val="FirstParagraph"/>
+      </w:pPr>
+      <w:hyperlink r:id="rId20">
+        <w:r>
+          <w:rPr>
+            <w:rStyle w:val="Hyperlink"/>
+          </w:rPr>
+          <w:t xml:space="preserve">Art. 25 Abs.1 URG</w:t>
+        </w:r>
+      </w:hyperlink>
+      <w:r>
+        <w:t xml:space="preserve"> </w:t>
+      </w:r>
+      <w:r>
+        <w:t xml:space="preserve">Veröffentlichte Werke dürfen zitiert werden, wenn das Zitat zur Erläuterung, als Hinweis oder zur Veranschaulichung dient und der Umfang des Zitats durch diesen Zweck gerechtfertigt ist.</w:t>
+      </w:r>
+    </w:p>
+    <w:bookmarkEnd w:id="21"/>
+    <w:bookmarkStart w:id="23" w:name="freie-lizenzen"/>
+    <w:p>
+      <w:pPr>
+        <w:pStyle w:val="Heading2"/>
+      </w:pPr>
+      <w:r>
+        <w:t xml:space="preserve">Freie Lizenzen</w:t>
+      </w:r>
+    </w:p>
+    <w:p>
+      <w:pPr>
+        <w:pStyle w:val="Compact"/>
+        <w:numPr>
+          <w:ilvl w:val="0"/>
+          <w:numId w:val="1002"/>
+        </w:numPr>
+      </w:pPr>
+      <w:r>
+        <w:t xml:space="preserve">Die Freiheit, das Programm auszuführen wie man möchte, für jeden Zweck (Freiheit 0).</w:t>
+      </w:r>
+    </w:p>
+    <w:p>
+      <w:pPr>
+        <w:pStyle w:val="Compact"/>
+        <w:numPr>
+          <w:ilvl w:val="0"/>
+          <w:numId w:val="1002"/>
+        </w:numPr>
+      </w:pPr>
+      <w:r>
+        <w:t xml:space="preserve">Die Freiheit, die Funktionsweise des Programms zu untersuchen und eigenen Datenverarbeitungbedürfnissen anzupassen (Freiheit 1). Der Zugang zum Quellcode ist dafür Voraussetzung.</w:t>
+      </w:r>
+    </w:p>
+    <w:p>
+      <w:pPr>
+        <w:pStyle w:val="Compact"/>
+        <w:numPr>
+          <w:ilvl w:val="0"/>
+          <w:numId w:val="1002"/>
+        </w:numPr>
+      </w:pPr>
+      <w:r>
+        <w:t xml:space="preserve">Die Freiheit, das Programm zu redistribuieren und damit Mitmenschen zu helfen (Freiheit 2).</w:t>
+      </w:r>
+    </w:p>
+    <w:p>
+      <w:pPr>
+        <w:pStyle w:val="Compact"/>
+        <w:numPr>
+          <w:ilvl w:val="0"/>
+          <w:numId w:val="1002"/>
+        </w:numPr>
+      </w:pPr>
+      <w:r>
+        <w:t xml:space="preserve">Die Freiheit, das Programm zu verbessern und diese Verbesserungen der Öffentlichkeit freizugeben, damit die gesamte Gesellschaft davon profitiert (Freiheit 3). Der Zugang zum Quellcode ist dafür Voraussetzung.</w:t>
+      </w:r>
+    </w:p>
+    <w:p>
+      <w:pPr>
+        <w:pStyle w:val="FirstParagraph"/>
+      </w:pPr>
+      <w:r>
+        <w:t xml:space="preserve">Vier wesentliche Freiheiten von Freier Lizenzen</w:t>
+      </w:r>
+      <w:r>
+        <w:t xml:space="preserve"> </w:t>
+      </w:r>
+      <w:hyperlink r:id="rId22">
+        <w:r>
+          <w:rPr>
+            <w:rStyle w:val="Hyperlink"/>
+          </w:rPr>
+          <w:t xml:space="preserve">Gnu.org</w:t>
+        </w:r>
+      </w:hyperlink>
+    </w:p>
+    <w:bookmarkEnd w:id="23"/>
+    <w:bookmarkStart w:id="26" w:name="creative-commons-lizenzen"/>
+    <w:p>
+      <w:pPr>
+        <w:pStyle w:val="Heading2"/>
+      </w:pPr>
+      <w:r>
+        <w:t xml:space="preserve">Creative Commons Lizenzen</w:t>
+      </w:r>
+    </w:p>
+    <w:p>
+      <w:pPr>
+        <w:pStyle w:val="Compact"/>
+        <w:numPr>
+          <w:ilvl w:val="0"/>
+          <w:numId w:val="1003"/>
+        </w:numPr>
+      </w:pPr>
+      <w:r>
+        <w:t xml:space="preserve">CC BY 4.0: credit must be given to the creator.</w:t>
+      </w:r>
+    </w:p>
+    <w:p>
+      <w:pPr>
+        <w:pStyle w:val="Compact"/>
+        <w:numPr>
+          <w:ilvl w:val="0"/>
+          <w:numId w:val="1003"/>
+        </w:numPr>
+      </w:pPr>
+      <w:r>
+        <w:t xml:space="preserve">CC BY-SA 4.0: Adaptations must be shared under the same terms.</w:t>
+      </w:r>
+    </w:p>
+    <w:p>
+      <w:pPr>
+        <w:pStyle w:val="Compact"/>
+        <w:numPr>
+          <w:ilvl w:val="0"/>
+          <w:numId w:val="1003"/>
+        </w:numPr>
+      </w:pPr>
+      <w:r>
+        <w:t xml:space="preserve">CC BY-NC 4.0: Only noncommercial uses of the work are permitted.</w:t>
+      </w:r>
+    </w:p>
+    <w:p>
+      <w:pPr>
+        <w:pStyle w:val="Compact"/>
+        <w:numPr>
+          <w:ilvl w:val="0"/>
+          <w:numId w:val="1003"/>
+        </w:numPr>
+      </w:pPr>
+      <w:r>
+        <w:t xml:space="preserve">CC BY-ND 4.0: No derivatives or adaptations of the work are permitted.</w:t>
+      </w:r>
+    </w:p>
+    <w:p>
+      <w:pPr>
+        <w:pStyle w:val="FirstParagraph"/>
+      </w:pPr>
+      <w:r>
+        <w:t xml:space="preserve">Rechtsgültig ist der vollständige</w:t>
+      </w:r>
+      <w:r>
+        <w:t xml:space="preserve"> </w:t>
+      </w:r>
+      <w:hyperlink r:id="rId24">
+        <w:r>
+          <w:rPr>
+            <w:rStyle w:val="Hyperlink"/>
+          </w:rPr>
+          <w:t xml:space="preserve">Legal Code</w:t>
+        </w:r>
+      </w:hyperlink>
+      <w:r>
+        <w:t xml:space="preserve"> </w:t>
+      </w:r>
+      <w:r>
+        <w:t xml:space="preserve">auf</w:t>
+      </w:r>
+      <w:r>
+        <w:t xml:space="preserve"> </w:t>
+      </w:r>
+      <w:hyperlink r:id="rId25">
+        <w:r>
+          <w:rPr>
+            <w:rStyle w:val="Hyperlink"/>
+          </w:rPr>
+          <w:t xml:space="preserve">creativecommons.org</w:t>
+        </w:r>
+      </w:hyperlink>
+    </w:p>
+    <w:bookmarkEnd w:id="26"/>
+    <w:bookmarkEnd w:id="27"/>
+    <w:bookmarkStart w:id="41" w:name="datenschutz"/>
+    <w:p>
+      <w:pPr>
+        <w:pStyle w:val="Heading1"/>
+      </w:pPr>
+      <w:r>
+        <w:t xml:space="preserve">Datenschutz</w:t>
+      </w:r>
+    </w:p>
+    <w:bookmarkStart w:id="33" w:name="traumreise"/>
+    <w:p>
+      <w:pPr>
+        <w:pStyle w:val="Heading2"/>
+      </w:pPr>
+      <w:r>
+        <w:t xml:space="preserve">Traumreise</w:t>
+      </w:r>
+    </w:p>
+    <w:tbl>
+      <w:tblPr>
+        <w:tblStyle w:val="Table"/>
+        <w:tblW w:type="pct" w:w="5000"/>
+        <w:tblLayout w:type="fixed"/>
+        <w:tblLook w:firstRow="0" w:lastRow="0" w:firstColumn="0" w:lastColumn="0" w:noHBand="0" w:noVBand="0" w:val="0000"/>
+      </w:tblPr>
+      <w:tblGrid>
+        <w:gridCol w:w="7920"/>
+      </w:tblGrid>
+      <w:tr>
+        <w:tc>
+          <w:tcPr/>
+          <w:bookmarkStart w:id="32" w:name="fig-rest"/>
+          <w:p>
+            <w:pPr>
+              <w:pStyle w:val="Compact"/>
+              <w:jc w:val="center"/>
+            </w:pPr>
+            <w:r>
+              <w:drawing>
+                <wp:inline>
+                  <wp:extent cx="5334000" cy="8006003"/>
+                  <wp:effectExtent b="0" l="0" r="0" t="0"/>
+                  <wp:docPr descr="" title="" id="29" name="Picture"/>
+                  <a:graphic>
+                    <a:graphicData uri="http://schemas.openxmlformats.org/drawingml/2006/picture">
+                      <pic:pic>
+                        <pic:nvPicPr>
+                          <pic:cNvPr descr="MI_unterrichten/restaurant.png" id="30" name="Picture"/>
+                          <pic:cNvPicPr>
+                            <a:picLocks noChangeArrowheads="1" noChangeAspect="1"/>
+                          </pic:cNvPicPr>
+                        </pic:nvPicPr>
+                        <pic:blipFill>
+                          <a:blip r:embed="rId28"/>
+                          <a:stretch>
+                            <a:fillRect/>
+                          </a:stretch>
+                        </pic:blipFill>
+                        <pic:spPr bwMode="auto">
+                          <a:xfrm>
+                            <a:off x="0" y="0"/>
+                            <a:ext cx="5334000" cy="8006003"/>
+                          </a:xfrm>
+                          <a:prstGeom prst="rect">
+                            <a:avLst/>
+                          </a:prstGeom>
+                          <a:noFill/>
+                          <a:ln w="9525">
+                            <a:noFill/>
+                            <a:headEnd/>
+                            <a:tailEnd/>
+                          </a:ln>
+                        </pic:spPr>
+                      </pic:pic>
+                    </a:graphicData>
+                  </a:graphic>
+                </wp:inline>
+              </w:drawing>
+            </w:r>
+          </w:p>
+          <w:p>
+            <w:pPr>
+              <w:jc w:val="center"/>
+            </w:pPr>
+            <w:pPr>
+              <w:jc w:val="start"/>
+              <w:spacing w:before="200"/>
+              <w:pStyle w:val="ImageCaption"/>
+            </w:pPr>
+            <w:r>
+              <w:t xml:space="preserve">Figure 1: Restaurantbesuch ohne Lebensmittelgesetz (</w:t>
+            </w:r>
+            <w:hyperlink r:id="rId31">
+              <w:r>
+                <w:rPr>
+                  <w:rStyle w:val="Hyperlink"/>
+                </w:rPr>
+                <w:t xml:space="preserve">LMG</w:t>
+              </w:r>
+            </w:hyperlink>
+            <w:r>
+              <w:t xml:space="preserve">)</w:t>
+            </w:r>
+          </w:p>
+          <w:bookmarkEnd w:id="32"/>
+        </w:tc>
+      </w:tr>
+    </w:tbl>
+    <w:bookmarkEnd w:id="33"/>
+    <w:bookmarkStart w:id="34" w:name="fazit"/>
+    <w:p>
+      <w:pPr>
+        <w:pStyle w:val="Heading2"/>
+      </w:pPr>
+      <w:r>
+        <w:t xml:space="preserve">Fazit</w:t>
+      </w:r>
+    </w:p>
+    <w:p>
+      <w:pPr>
+        <w:pStyle w:val="FirstParagraph"/>
+      </w:pPr>
+      <w:r>
+        <w:t xml:space="preserve">Mangelnde Lebensmittelhygiene macht Leute krank!</w:t>
+      </w:r>
+    </w:p>
+    <w:p>
+      <w:pPr>
+        <w:pStyle w:val="BodyText"/>
+      </w:pPr>
+      <w:r>
+        <w:t xml:space="preserve">. . .</w:t>
+      </w:r>
+    </w:p>
+    <w:p>
+      <w:pPr>
+        <w:pStyle w:val="BodyText"/>
+      </w:pPr>
+      <w:r>
+        <w:t xml:space="preserve">Mangelnde Datenhygiene …</w:t>
+      </w:r>
+    </w:p>
+    <w:bookmarkEnd w:id="34"/>
+    <w:bookmarkStart w:id="35" w:name="unterteilung"/>
+    <w:p>
+      <w:pPr>
+        <w:pStyle w:val="Heading2"/>
+      </w:pPr>
+      <w:r>
+        <w:t xml:space="preserve">Unterteilung</w:t>
+      </w:r>
+    </w:p>
+    <w:p>
+      <w:pPr>
+        <w:pStyle w:val="FirstParagraph"/>
+      </w:pPr>
+      <w:r>
+        <w:rPr>
+          <w:b/>
+          <w:bCs/>
+        </w:rPr>
+        <w:t xml:space="preserve">Datenschutz</w:t>
+      </w:r>
+      <w:r>
+        <w:t xml:space="preserve">(recht) schützt Personen vor Unternehmen und Behörden.</w:t>
+      </w:r>
+    </w:p>
+    <w:p>
+      <w:pPr>
+        <w:pStyle w:val="BodyText"/>
+      </w:pPr>
+      <w:r>
+        <w:rPr>
+          <w:b/>
+          <w:bCs/>
+        </w:rPr>
+        <w:t xml:space="preserve">Datensicherheit</w:t>
+      </w:r>
+      <w:r>
+        <w:t xml:space="preserve"> </w:t>
+      </w:r>
+      <w:r>
+        <w:t xml:space="preserve">schützt Unternehmen vor Personen.</w:t>
+      </w:r>
+    </w:p>
+    <w:bookmarkEnd w:id="35"/>
+    <w:bookmarkStart w:id="40" w:name="datenschutzgesetze-schweiz"/>
+    <w:p>
+      <w:pPr>
+        <w:pStyle w:val="Heading2"/>
+      </w:pPr>
+      <w:r>
+        <w:t xml:space="preserve">Datenschutzgesetze (Schweiz)</w:t>
+      </w:r>
+    </w:p>
+    <w:bookmarkStart w:id="37" w:name="kantonal"/>
+    <w:p>
+      <w:pPr>
+        <w:pStyle w:val="Heading3"/>
+      </w:pPr>
+      <w:r>
+        <w:t xml:space="preserve">Kantonal</w:t>
+      </w:r>
+    </w:p>
+    <w:p>
+      <w:pPr>
+        <w:pStyle w:val="FirstParagraph"/>
+      </w:pPr>
+      <w:hyperlink r:id="rId36">
+        <w:r>
+          <w:rPr>
+            <w:rStyle w:val="Hyperlink"/>
+          </w:rPr>
+          <w:t xml:space="preserve">Art.1 KDSG</w:t>
+        </w:r>
+      </w:hyperlink>
+      <w:r>
+        <w:t xml:space="preserve">: Dieses Gesetz dient dem Schutz von Personen vor missbräuchlicher Datenbearbeitung</w:t>
+      </w:r>
+      <w:r>
+        <w:t xml:space="preserve"> </w:t>
+      </w:r>
+      <w:r>
+        <w:rPr>
+          <w:b/>
+          <w:bCs/>
+        </w:rPr>
+        <w:t xml:space="preserve">durch Behörden.</w:t>
+      </w:r>
+    </w:p>
+    <w:bookmarkEnd w:id="37"/>
+    <w:bookmarkStart w:id="39" w:name="eidgenössisch"/>
+    <w:p>
+      <w:pPr>
+        <w:pStyle w:val="Heading3"/>
+      </w:pPr>
+      <w:r>
+        <w:t xml:space="preserve">Eidgenössisch</w:t>
+      </w:r>
+    </w:p>
+    <w:p>
+      <w:pPr>
+        <w:pStyle w:val="FirstParagraph"/>
+      </w:pPr>
+      <w:hyperlink r:id="rId38">
+        <w:r>
+          <w:rPr>
+            <w:rStyle w:val="Hyperlink"/>
+          </w:rPr>
+          <w:t xml:space="preserve">Art.2 Abs. 1 DSG</w:t>
+        </w:r>
+      </w:hyperlink>
+      <w:r>
+        <w:t xml:space="preserve">: Dieses Gesetz gilt für die Bearbeitung von Personendaten natürlicher Personen durch: a. private Personen; b. Bundesorgane.</w:t>
+      </w:r>
+    </w:p>
+    <w:bookmarkEnd w:id="39"/>
+    <w:bookmarkEnd w:id="40"/>
+    <w:bookmarkEnd w:id="41"/>
     <w:sectPr>
       <w:footnotePr>
         <w:numRestart w:val="eachSect"/>
@@ -151,8 +644,232 @@
       </w:pPr>
     </w:lvl>
   </w:abstractNum>
+  <w:abstractNum w:abstractNumId="99711">
+    <w:nsid w:val="00A99711"/>
+    <w:multiLevelType w:val="multilevel"/>
+    <w:lvl w:ilvl="0">
+      <w:start w:val="1"/>
+      <w:numFmt w:val="lowerLetter"/>
+      <w:lvlText w:val="%1."/>
+      <w:lvlJc w:val="left"/>
+      <w:pPr>
+        <w:ind w:left="720" w:hanging="360"/>
+      </w:pPr>
+    </w:lvl>
+    <w:lvl w:ilvl="1">
+      <w:start w:val="1"/>
+      <w:numFmt w:val="lowerLetter"/>
+      <w:lvlText w:val="%2."/>
+      <w:lvlJc w:val="left"/>
+      <w:pPr>
+        <w:ind w:left="1440" w:hanging="360"/>
+      </w:pPr>
+    </w:lvl>
+    <w:lvl w:ilvl="2">
+      <w:start w:val="1"/>
+      <w:numFmt w:val="lowerLetter"/>
+      <w:lvlText w:val="%3."/>
+      <w:lvlJc w:val="left"/>
+      <w:pPr>
+        <w:ind w:left="2160" w:hanging="360"/>
+      </w:pPr>
+    </w:lvl>
+    <w:lvl w:ilvl="3">
+      <w:start w:val="1"/>
+      <w:numFmt w:val="lowerLetter"/>
+      <w:lvlText w:val="%4."/>
+      <w:lvlJc w:val="left"/>
+      <w:pPr>
+        <w:ind w:left="2880" w:hanging="360"/>
+      </w:pPr>
+    </w:lvl>
+    <w:lvl w:ilvl="4">
+      <w:start w:val="1"/>
+      <w:numFmt w:val="lowerLetter"/>
+      <w:lvlText w:val="%5."/>
+      <w:lvlJc w:val="left"/>
+      <w:pPr>
+        <w:ind w:left="3600" w:hanging="360"/>
+      </w:pPr>
+    </w:lvl>
+    <w:lvl w:ilvl="5">
+      <w:start w:val="1"/>
+      <w:numFmt w:val="lowerLetter"/>
+      <w:lvlText w:val="%6."/>
+      <w:lvlJc w:val="left"/>
+      <w:pPr>
+        <w:ind w:left="4320" w:hanging="360"/>
+      </w:pPr>
+    </w:lvl>
+    <w:lvl w:ilvl="6">
+      <w:start w:val="1"/>
+      <w:numFmt w:val="lowerLetter"/>
+      <w:lvlText w:val="%7."/>
+      <w:lvlJc w:val="left"/>
+      <w:pPr>
+        <w:ind w:left="5040" w:hanging="360"/>
+      </w:pPr>
+    </w:lvl>
+    <w:lvl w:ilvl="7">
+      <w:start w:val="1"/>
+      <w:numFmt w:val="lowerLetter"/>
+      <w:lvlText w:val="%8."/>
+      <w:lvlJc w:val="left"/>
+      <w:pPr>
+        <w:ind w:left="5760" w:hanging="360"/>
+      </w:pPr>
+    </w:lvl>
+    <w:lvl w:ilvl="8">
+      <w:start w:val="1"/>
+      <w:numFmt w:val="lowerLetter"/>
+      <w:lvlText w:val="%9."/>
+      <w:lvlJc w:val="left"/>
+      <w:pPr>
+        <w:ind w:left="6480" w:hanging="360"/>
+      </w:pPr>
+    </w:lvl>
+  </w:abstractNum>
+  <w:abstractNum w:abstractNumId="991">
+    <w:nsid w:val="0000A991"/>
+    <w:multiLevelType w:val="multilevel"/>
+    <w:lvl w:ilvl="0">
+      <w:numFmt w:val="bullet"/>
+      <w:lvlText w:val=""/>
+      <w:lvlJc w:val="left"/>
+      <w:pPr>
+        <w:ind w:left="720" w:hanging="360"/>
+      </w:pPr>
+      <w:rPr>
+        <w:rFonts w:ascii="Symbol" w:hAnsi="Symbol" w:cs="Symbol" w:hint="default"/>
+      </w:rPr>
+    </w:lvl>
+    <w:lvl w:ilvl="1">
+      <w:numFmt w:val="bullet"/>
+      <w:lvlText w:val="o"/>
+      <w:lvlJc w:val="left"/>
+      <w:pPr>
+        <w:ind w:left="1440" w:hanging="360"/>
+      </w:pPr>
+      <w:rPr>
+        <w:rFonts w:ascii="Courier New" w:hAnsi="Courier New" w:cs="Courier New" w:hint="default"/>
+      </w:rPr>
+    </w:lvl>
+    <w:lvl w:ilvl="2">
+      <w:numFmt w:val="bullet"/>
+      <w:lvlText w:val=""/>
+      <w:lvlJc w:val="left"/>
+      <w:pPr>
+        <w:ind w:left="2160" w:hanging="360"/>
+      </w:pPr>
+      <w:rPr>
+        <w:rFonts w:ascii="Wingdings" w:hAnsi="Wingdings" w:cs="Wingdings" w:hint="default"/>
+      </w:rPr>
+    </w:lvl>
+    <w:lvl w:ilvl="3">
+      <w:numFmt w:val="bullet"/>
+      <w:lvlText w:val=""/>
+      <w:lvlJc w:val="left"/>
+      <w:pPr>
+        <w:ind w:left="2880" w:hanging="360"/>
+      </w:pPr>
+      <w:rPr>
+        <w:rFonts w:ascii="Symbol" w:hAnsi="Symbol" w:cs="Symbol" w:hint="default"/>
+      </w:rPr>
+    </w:lvl>
+    <w:lvl w:ilvl="4">
+      <w:numFmt w:val="bullet"/>
+      <w:lvlText w:val="o"/>
+      <w:lvlJc w:val="left"/>
+      <w:pPr>
+        <w:ind w:left="3600" w:hanging="360"/>
+      </w:pPr>
+      <w:rPr>
+        <w:rFonts w:ascii="Courier New" w:hAnsi="Courier New" w:cs="Courier New" w:hint="default"/>
+      </w:rPr>
+    </w:lvl>
+    <w:lvl w:ilvl="5">
+      <w:numFmt w:val="bullet"/>
+      <w:lvlText w:val=""/>
+      <w:lvlJc w:val="left"/>
+      <w:pPr>
+        <w:ind w:left="4320" w:hanging="360"/>
+      </w:pPr>
+      <w:rPr>
+        <w:rFonts w:ascii="Wingdings" w:hAnsi="Wingdings" w:cs="Wingdings" w:hint="default"/>
+      </w:rPr>
+    </w:lvl>
+    <w:lvl w:ilvl="6">
+      <w:numFmt w:val="bullet"/>
+      <w:lvlText w:val=""/>
+      <w:lvlJc w:val="left"/>
+      <w:pPr>
+        <w:ind w:left="5040" w:hanging="360"/>
+      </w:pPr>
+      <w:rPr>
+        <w:rFonts w:ascii="Symbol" w:hAnsi="Symbol" w:cs="Symbol" w:hint="default"/>
+      </w:rPr>
+    </w:lvl>
+    <w:lvl w:ilvl="7">
+      <w:numFmt w:val="bullet"/>
+      <w:lvlText w:val="o"/>
+      <w:lvlJc w:val="left"/>
+      <w:pPr>
+        <w:ind w:left="5760" w:hanging="360"/>
+      </w:pPr>
+      <w:rPr>
+        <w:rFonts w:ascii="Courier New" w:hAnsi="Courier New" w:cs="Courier New" w:hint="default"/>
+      </w:rPr>
+    </w:lvl>
+    <w:lvl w:ilvl="8">
+      <w:numFmt w:val="bullet"/>
+      <w:lvlText w:val=""/>
+      <w:lvlJc w:val="left"/>
+      <w:pPr>
+        <w:ind w:left="6480" w:hanging="360"/>
+      </w:pPr>
+      <w:rPr>
+        <w:rFonts w:ascii="Wingdings" w:hAnsi="Wingdings" w:cs="Wingdings" w:hint="default"/>
+      </w:rPr>
+    </w:lvl>
+  </w:abstractNum>
   <w:num w:numId="1000">
     <w:abstractNumId w:val="990"/>
+  </w:num>
+  <w:num w:numId="1001">
+    <w:abstractNumId w:val="99711"/>
+    <w:lvlOverride w:ilvl="0">
+      <w:startOverride w:val="1"/>
+    </w:lvlOverride>
+    <w:lvlOverride w:ilvl="1">
+      <w:startOverride w:val="1"/>
+    </w:lvlOverride>
+    <w:lvlOverride w:ilvl="2">
+      <w:startOverride w:val="1"/>
+    </w:lvlOverride>
+    <w:lvlOverride w:ilvl="3">
+      <w:startOverride w:val="1"/>
+    </w:lvlOverride>
+    <w:lvlOverride w:ilvl="4">
+      <w:startOverride w:val="1"/>
+    </w:lvlOverride>
+    <w:lvlOverride w:ilvl="5">
+      <w:startOverride w:val="1"/>
+    </w:lvlOverride>
+    <w:lvlOverride w:ilvl="6">
+      <w:startOverride w:val="1"/>
+    </w:lvlOverride>
+    <w:lvlOverride w:ilvl="7">
+      <w:startOverride w:val="1"/>
+    </w:lvlOverride>
+    <w:lvlOverride w:ilvl="8">
+      <w:startOverride w:val="1"/>
+    </w:lvlOverride>
+  </w:num>
+  <w:num w:numId="1002">
+    <w:abstractNumId w:val="991"/>
+  </w:num>
+  <w:num w:numId="1003">
+    <w:abstractNumId w:val="991"/>
   </w:num>
 </w:numbering>
 </file>
